--- a/functions/templates/summary.docx
+++ b/functions/templates/summary.docx
@@ -1,6 +1,6 @@
 
 <file path=word/document.xml><?xml version="1.0" encoding="utf-8"?>
-<w:document xmlns:wpc="http://schemas.microsoft.com/office/word/2010/wordprocessingCanvas" xmlns:cx="http://schemas.microsoft.com/office/drawing/2014/chartex" xmlns:cx1="http://schemas.microsoft.com/office/drawing/2015/9/8/chartex" xmlns:cx2="http://schemas.microsoft.com/office/drawing/2015/10/21/chartex" xmlns:cx3="http://schemas.microsoft.com/office/drawing/2016/5/9/chartex" xmlns:cx4="http://schemas.microsoft.com/office/drawing/2016/5/10/chartex" xmlns:cx5="http://schemas.microsoft.com/office/drawing/2016/5/11/chartex" xmlns:cx6="http://schemas.microsoft.com/office/drawing/2016/5/12/chartex" xmlns:cx7="http://schemas.microsoft.com/office/drawing/2016/5/13/chartex" xmlns:cx8="http://schemas.microsoft.com/office/drawing/2016/5/14/chartex" xmlns:mc="http://schemas.openxmlformats.org/markup-compatibility/2006" xmlns:aink="http://schemas.microsoft.com/office/drawing/2016/ink" xmlns:am3d="http://schemas.microsoft.com/office/drawing/2017/model3d" xmlns:o="urn:schemas-microsoft-com:office:office" xmlns:oel="http://schemas.microsoft.com/office/2019/extlst" xmlns:r="http://schemas.openxmlformats.org/officeDocument/2006/relationships" xmlns:m="http://schemas.openxmlformats.org/officeDocument/2006/math" xmlns:v="urn:schemas-microsoft-com:vml" xmlns:wp14="http://schemas.microsoft.com/office/word/2010/wordprocessingDrawing" xmlns:wp="http://schemas.openxmlformats.org/drawingml/2006/wordprocessingDrawing" xmlns:w10="urn:schemas-microsoft-com:office:word" xmlns:w="http://schemas.openxmlformats.org/wordprocessingml/2006/main" xmlns:w14="http://schemas.microsoft.com/office/word/2010/wordml" xmlns:w15="http://schemas.microsoft.com/office/word/2012/wordml" xmlns:w16cex="http://schemas.microsoft.com/office/word/2018/wordml/cex" xmlns:w16cid="http://schemas.microsoft.com/office/word/2016/wordml/cid" xmlns:w16="http://schemas.microsoft.com/office/word/2018/wordml" xmlns:w16sdtdh="http://schemas.microsoft.com/office/word/2020/wordml/sdtdatahash" xmlns:w16se="http://schemas.microsoft.com/office/word/2015/wordml/symex" xmlns:wpg="http://schemas.microsoft.com/office/word/2010/wordprocessingGroup" xmlns:wpi="http://schemas.microsoft.com/office/word/2010/wordprocessingInk" xmlns:wne="http://schemas.microsoft.com/office/word/2006/wordml" xmlns:wps="http://schemas.microsoft.com/office/word/2010/wordprocessingShape" mc:Ignorable="w14 w15 w16se w16cid w16 w16cex w16sdtdh wp14">
+<w:document xmlns:wpc="http://schemas.microsoft.com/office/word/2010/wordprocessingCanvas" xmlns:cx="http://schemas.microsoft.com/office/drawing/2014/chartex" xmlns:cx1="http://schemas.microsoft.com/office/drawing/2015/9/8/chartex" xmlns:cx2="http://schemas.microsoft.com/office/drawing/2015/10/21/chartex" xmlns:cx3="http://schemas.microsoft.com/office/drawing/2016/5/9/chartex" xmlns:cx4="http://schemas.microsoft.com/office/drawing/2016/5/10/chartex" xmlns:cx5="http://schemas.microsoft.com/office/drawing/2016/5/11/chartex" xmlns:cx6="http://schemas.microsoft.com/office/drawing/2016/5/12/chartex" xmlns:cx7="http://schemas.microsoft.com/office/drawing/2016/5/13/chartex" xmlns:cx8="http://schemas.microsoft.com/office/drawing/2016/5/14/chartex" xmlns:mc="http://schemas.openxmlformats.org/markup-compatibility/2006" xmlns:aink="http://schemas.microsoft.com/office/drawing/2016/ink" xmlns:am3d="http://schemas.microsoft.com/office/drawing/2017/model3d" xmlns:o="urn:schemas-microsoft-com:office:office" xmlns:oel="http://schemas.microsoft.com/office/2019/extlst" xmlns:r="http://schemas.openxmlformats.org/officeDocument/2006/relationships" xmlns:m="http://schemas.openxmlformats.org/officeDocument/2006/math" xmlns:v="urn:schemas-microsoft-com:vml" xmlns:wp14="http://schemas.microsoft.com/office/word/2010/wordprocessingDrawing" xmlns:wp="http://schemas.openxmlformats.org/drawingml/2006/wordprocessingDrawing" xmlns:w10="urn:schemas-microsoft-com:office:word" xmlns:w="http://schemas.openxmlformats.org/wordprocessingml/2006/main" xmlns:w14="http://schemas.microsoft.com/office/word/2010/wordml" xmlns:w15="http://schemas.microsoft.com/office/word/2012/wordml" xmlns:w16cex="http://schemas.microsoft.com/office/word/2018/wordml/cex" xmlns:w16cid="http://schemas.microsoft.com/office/word/2016/wordml/cid" xmlns:w16="http://schemas.microsoft.com/office/word/2018/wordml" xmlns:w16du="http://schemas.microsoft.com/office/word/2023/wordml/word16du" xmlns:w16sdtdh="http://schemas.microsoft.com/office/word/2020/wordml/sdtdatahash" xmlns:w16se="http://schemas.microsoft.com/office/word/2015/wordml/symex" xmlns:wpg="http://schemas.microsoft.com/office/word/2010/wordprocessingGroup" xmlns:wpi="http://schemas.microsoft.com/office/word/2010/wordprocessingInk" xmlns:wne="http://schemas.microsoft.com/office/word/2006/wordml" xmlns:wps="http://schemas.microsoft.com/office/word/2010/wordprocessingShape" mc:Ignorable="w14 w15 w16se w16cid w16 w16cex w16sdtdh w16du wp14">
   <w:body>
     <w:p>
       <w:pPr>
@@ -473,6 +473,17 @@
     </w:p>
     <w:p/>
     <w:p>
+      <w:r>
+        <w:t>{#</w:t>
+      </w:r>
+      <w:r>
+        <w:t>default_storage</w:t>
+      </w:r>
+      <w:r>
+        <w:t>}</w:t>
+      </w:r>
+    </w:p>
+    <w:p>
       <w:pPr>
         <w:pStyle w:val="ListParagraph"/>
         <w:numPr>
@@ -514,6 +525,44 @@
         <w:t>You must anonymize your data before reporting on it (often this is easier before you start the analysis method.</w:t>
       </w:r>
     </w:p>
+    <w:p>
+      <w:r>
+        <w:t>{/}</w:t>
+      </w:r>
+    </w:p>
+    <w:p>
+      <w:r>
+        <w:t>{^</w:t>
+      </w:r>
+      <w:proofErr w:type="spellStart"/>
+      <w:r>
+        <w:t>default_storage</w:t>
+      </w:r>
+      <w:proofErr w:type="spellEnd"/>
+      <w:r>
+        <w:t>}</w:t>
+      </w:r>
+    </w:p>
+    <w:p>
+      <w:r>
+        <w:t>{</w:t>
+      </w:r>
+      <w:proofErr w:type="spellStart"/>
+      <w:r>
+        <w:t>storage_procedure</w:t>
+      </w:r>
+      <w:proofErr w:type="spellEnd"/>
+      <w:r>
+        <w:t>}</w:t>
+      </w:r>
+    </w:p>
+    <w:p>
+      <w:r>
+        <w:t>{/}</w:t>
+      </w:r>
+    </w:p>
+    <w:p/>
+    <w:p/>
     <w:p/>
     <w:p/>
     <w:sectPr>
@@ -529,7 +578,7 @@
 </file>
 
 <file path=word/endnotes.xml><?xml version="1.0" encoding="utf-8"?>
-<w:endnotes xmlns:wpc="http://schemas.microsoft.com/office/word/2010/wordprocessingCanvas" xmlns:cx="http://schemas.microsoft.com/office/drawing/2014/chartex" xmlns:cx1="http://schemas.microsoft.com/office/drawing/2015/9/8/chartex" xmlns:cx2="http://schemas.microsoft.com/office/drawing/2015/10/21/chartex" xmlns:cx3="http://schemas.microsoft.com/office/drawing/2016/5/9/chartex" xmlns:cx4="http://schemas.microsoft.com/office/drawing/2016/5/10/chartex" xmlns:cx5="http://schemas.microsoft.com/office/drawing/2016/5/11/chartex" xmlns:cx6="http://schemas.microsoft.com/office/drawing/2016/5/12/chartex" xmlns:cx7="http://schemas.microsoft.com/office/drawing/2016/5/13/chartex" xmlns:cx8="http://schemas.microsoft.com/office/drawing/2016/5/14/chartex" xmlns:mc="http://schemas.openxmlformats.org/markup-compatibility/2006" xmlns:aink="http://schemas.microsoft.com/office/drawing/2016/ink" xmlns:am3d="http://schemas.microsoft.com/office/drawing/2017/model3d" xmlns:o="urn:schemas-microsoft-com:office:office" xmlns:oel="http://schemas.microsoft.com/office/2019/extlst" xmlns:r="http://schemas.openxmlformats.org/officeDocument/2006/relationships" xmlns:m="http://schemas.openxmlformats.org/officeDocument/2006/math" xmlns:v="urn:schemas-microsoft-com:vml" xmlns:wp14="http://schemas.microsoft.com/office/word/2010/wordprocessingDrawing" xmlns:wp="http://schemas.openxmlformats.org/drawingml/2006/wordprocessingDrawing" xmlns:w10="urn:schemas-microsoft-com:office:word" xmlns:w="http://schemas.openxmlformats.org/wordprocessingml/2006/main" xmlns:w14="http://schemas.microsoft.com/office/word/2010/wordml" xmlns:w15="http://schemas.microsoft.com/office/word/2012/wordml" xmlns:w16cex="http://schemas.microsoft.com/office/word/2018/wordml/cex" xmlns:w16cid="http://schemas.microsoft.com/office/word/2016/wordml/cid" xmlns:w16="http://schemas.microsoft.com/office/word/2018/wordml" xmlns:w16sdtdh="http://schemas.microsoft.com/office/word/2020/wordml/sdtdatahash" xmlns:w16se="http://schemas.microsoft.com/office/word/2015/wordml/symex" xmlns:wpg="http://schemas.microsoft.com/office/word/2010/wordprocessingGroup" xmlns:wpi="http://schemas.microsoft.com/office/word/2010/wordprocessingInk" xmlns:wne="http://schemas.microsoft.com/office/word/2006/wordml" xmlns:wps="http://schemas.microsoft.com/office/word/2010/wordprocessingShape" mc:Ignorable="w14 w15 w16se w16cid w16 w16cex w16sdtdh wp14">
+<w:endnotes xmlns:wpc="http://schemas.microsoft.com/office/word/2010/wordprocessingCanvas" xmlns:cx="http://schemas.microsoft.com/office/drawing/2014/chartex" xmlns:cx1="http://schemas.microsoft.com/office/drawing/2015/9/8/chartex" xmlns:cx2="http://schemas.microsoft.com/office/drawing/2015/10/21/chartex" xmlns:cx3="http://schemas.microsoft.com/office/drawing/2016/5/9/chartex" xmlns:cx4="http://schemas.microsoft.com/office/drawing/2016/5/10/chartex" xmlns:cx5="http://schemas.microsoft.com/office/drawing/2016/5/11/chartex" xmlns:cx6="http://schemas.microsoft.com/office/drawing/2016/5/12/chartex" xmlns:cx7="http://schemas.microsoft.com/office/drawing/2016/5/13/chartex" xmlns:cx8="http://schemas.microsoft.com/office/drawing/2016/5/14/chartex" xmlns:mc="http://schemas.openxmlformats.org/markup-compatibility/2006" xmlns:aink="http://schemas.microsoft.com/office/drawing/2016/ink" xmlns:am3d="http://schemas.microsoft.com/office/drawing/2017/model3d" xmlns:o="urn:schemas-microsoft-com:office:office" xmlns:oel="http://schemas.microsoft.com/office/2019/extlst" xmlns:r="http://schemas.openxmlformats.org/officeDocument/2006/relationships" xmlns:m="http://schemas.openxmlformats.org/officeDocument/2006/math" xmlns:v="urn:schemas-microsoft-com:vml" xmlns:wp14="http://schemas.microsoft.com/office/word/2010/wordprocessingDrawing" xmlns:wp="http://schemas.openxmlformats.org/drawingml/2006/wordprocessingDrawing" xmlns:w10="urn:schemas-microsoft-com:office:word" xmlns:w="http://schemas.openxmlformats.org/wordprocessingml/2006/main" xmlns:w14="http://schemas.microsoft.com/office/word/2010/wordml" xmlns:w15="http://schemas.microsoft.com/office/word/2012/wordml" xmlns:w16cex="http://schemas.microsoft.com/office/word/2018/wordml/cex" xmlns:w16cid="http://schemas.microsoft.com/office/word/2016/wordml/cid" xmlns:w16="http://schemas.microsoft.com/office/word/2018/wordml" xmlns:w16du="http://schemas.microsoft.com/office/word/2023/wordml/word16du" xmlns:w16sdtdh="http://schemas.microsoft.com/office/word/2020/wordml/sdtdatahash" xmlns:w16se="http://schemas.microsoft.com/office/word/2015/wordml/symex" xmlns:wpg="http://schemas.microsoft.com/office/word/2010/wordprocessingGroup" xmlns:wpi="http://schemas.microsoft.com/office/word/2010/wordprocessingInk" xmlns:wne="http://schemas.microsoft.com/office/word/2006/wordml" xmlns:wps="http://schemas.microsoft.com/office/word/2010/wordprocessingShape" mc:Ignorable="w14 w15 w16se w16cid w16 w16cex w16sdtdh w16du wp14">
   <w:endnote w:type="separator" w:id="-1">
     <w:p>
       <w:r>
@@ -551,7 +600,7 @@
 </file>
 
 <file path=word/footer1.xml><?xml version="1.0" encoding="utf-8"?>
-<w:ftr xmlns:wpc="http://schemas.microsoft.com/office/word/2010/wordprocessingCanvas" xmlns:cx="http://schemas.microsoft.com/office/drawing/2014/chartex" xmlns:cx1="http://schemas.microsoft.com/office/drawing/2015/9/8/chartex" xmlns:cx2="http://schemas.microsoft.com/office/drawing/2015/10/21/chartex" xmlns:cx3="http://schemas.microsoft.com/office/drawing/2016/5/9/chartex" xmlns:cx4="http://schemas.microsoft.com/office/drawing/2016/5/10/chartex" xmlns:cx5="http://schemas.microsoft.com/office/drawing/2016/5/11/chartex" xmlns:cx6="http://schemas.microsoft.com/office/drawing/2016/5/12/chartex" xmlns:cx7="http://schemas.microsoft.com/office/drawing/2016/5/13/chartex" xmlns:cx8="http://schemas.microsoft.com/office/drawing/2016/5/14/chartex" xmlns:mc="http://schemas.openxmlformats.org/markup-compatibility/2006" xmlns:aink="http://schemas.microsoft.com/office/drawing/2016/ink" xmlns:am3d="http://schemas.microsoft.com/office/drawing/2017/model3d" xmlns:o="urn:schemas-microsoft-com:office:office" xmlns:oel="http://schemas.microsoft.com/office/2019/extlst" xmlns:r="http://schemas.openxmlformats.org/officeDocument/2006/relationships" xmlns:m="http://schemas.openxmlformats.org/officeDocument/2006/math" xmlns:v="urn:schemas-microsoft-com:vml" xmlns:wp14="http://schemas.microsoft.com/office/word/2010/wordprocessingDrawing" xmlns:wp="http://schemas.openxmlformats.org/drawingml/2006/wordprocessingDrawing" xmlns:w10="urn:schemas-microsoft-com:office:word" xmlns:w="http://schemas.openxmlformats.org/wordprocessingml/2006/main" xmlns:w14="http://schemas.microsoft.com/office/word/2010/wordml" xmlns:w15="http://schemas.microsoft.com/office/word/2012/wordml" xmlns:w16cex="http://schemas.microsoft.com/office/word/2018/wordml/cex" xmlns:w16cid="http://schemas.microsoft.com/office/word/2016/wordml/cid" xmlns:w16="http://schemas.microsoft.com/office/word/2018/wordml" xmlns:w16sdtdh="http://schemas.microsoft.com/office/word/2020/wordml/sdtdatahash" xmlns:w16se="http://schemas.microsoft.com/office/word/2015/wordml/symex" xmlns:wpg="http://schemas.microsoft.com/office/word/2010/wordprocessingGroup" xmlns:wpi="http://schemas.microsoft.com/office/word/2010/wordprocessingInk" xmlns:wne="http://schemas.microsoft.com/office/word/2006/wordml" xmlns:wps="http://schemas.microsoft.com/office/word/2010/wordprocessingShape" mc:Ignorable="w14 w15 w16se w16cid w16 w16cex w16sdtdh wp14">
+<w:ftr xmlns:wpc="http://schemas.microsoft.com/office/word/2010/wordprocessingCanvas" xmlns:cx="http://schemas.microsoft.com/office/drawing/2014/chartex" xmlns:cx1="http://schemas.microsoft.com/office/drawing/2015/9/8/chartex" xmlns:cx2="http://schemas.microsoft.com/office/drawing/2015/10/21/chartex" xmlns:cx3="http://schemas.microsoft.com/office/drawing/2016/5/9/chartex" xmlns:cx4="http://schemas.microsoft.com/office/drawing/2016/5/10/chartex" xmlns:cx5="http://schemas.microsoft.com/office/drawing/2016/5/11/chartex" xmlns:cx6="http://schemas.microsoft.com/office/drawing/2016/5/12/chartex" xmlns:cx7="http://schemas.microsoft.com/office/drawing/2016/5/13/chartex" xmlns:cx8="http://schemas.microsoft.com/office/drawing/2016/5/14/chartex" xmlns:mc="http://schemas.openxmlformats.org/markup-compatibility/2006" xmlns:aink="http://schemas.microsoft.com/office/drawing/2016/ink" xmlns:am3d="http://schemas.microsoft.com/office/drawing/2017/model3d" xmlns:o="urn:schemas-microsoft-com:office:office" xmlns:oel="http://schemas.microsoft.com/office/2019/extlst" xmlns:r="http://schemas.openxmlformats.org/officeDocument/2006/relationships" xmlns:m="http://schemas.openxmlformats.org/officeDocument/2006/math" xmlns:v="urn:schemas-microsoft-com:vml" xmlns:wp14="http://schemas.microsoft.com/office/word/2010/wordprocessingDrawing" xmlns:wp="http://schemas.openxmlformats.org/drawingml/2006/wordprocessingDrawing" xmlns:w10="urn:schemas-microsoft-com:office:word" xmlns:w="http://schemas.openxmlformats.org/wordprocessingml/2006/main" xmlns:w14="http://schemas.microsoft.com/office/word/2010/wordml" xmlns:w15="http://schemas.microsoft.com/office/word/2012/wordml" xmlns:w16cex="http://schemas.microsoft.com/office/word/2018/wordml/cex" xmlns:w16cid="http://schemas.microsoft.com/office/word/2016/wordml/cid" xmlns:w16="http://schemas.microsoft.com/office/word/2018/wordml" xmlns:w16du="http://schemas.microsoft.com/office/word/2023/wordml/word16du" xmlns:w16sdtdh="http://schemas.microsoft.com/office/word/2020/wordml/sdtdatahash" xmlns:w16se="http://schemas.microsoft.com/office/word/2015/wordml/symex" xmlns:wpg="http://schemas.microsoft.com/office/word/2010/wordprocessingGroup" xmlns:wpi="http://schemas.microsoft.com/office/word/2010/wordprocessingInk" xmlns:wne="http://schemas.microsoft.com/office/word/2006/wordml" xmlns:wps="http://schemas.microsoft.com/office/word/2010/wordprocessingShape" mc:Ignorable="w14 w15 w16se w16cid w16 w16cex w16sdtdh w16du wp14">
   <w:sdt>
     <w:sdtPr>
       <w:id w:val="-1092081219"/>
@@ -599,7 +648,7 @@
 </file>
 
 <file path=word/footnotes.xml><?xml version="1.0" encoding="utf-8"?>
-<w:footnotes xmlns:wpc="http://schemas.microsoft.com/office/word/2010/wordprocessingCanvas" xmlns:cx="http://schemas.microsoft.com/office/drawing/2014/chartex" xmlns:cx1="http://schemas.microsoft.com/office/drawing/2015/9/8/chartex" xmlns:cx2="http://schemas.microsoft.com/office/drawing/2015/10/21/chartex" xmlns:cx3="http://schemas.microsoft.com/office/drawing/2016/5/9/chartex" xmlns:cx4="http://schemas.microsoft.com/office/drawing/2016/5/10/chartex" xmlns:cx5="http://schemas.microsoft.com/office/drawing/2016/5/11/chartex" xmlns:cx6="http://schemas.microsoft.com/office/drawing/2016/5/12/chartex" xmlns:cx7="http://schemas.microsoft.com/office/drawing/2016/5/13/chartex" xmlns:cx8="http://schemas.microsoft.com/office/drawing/2016/5/14/chartex" xmlns:mc="http://schemas.openxmlformats.org/markup-compatibility/2006" xmlns:aink="http://schemas.microsoft.com/office/drawing/2016/ink" xmlns:am3d="http://schemas.microsoft.com/office/drawing/2017/model3d" xmlns:o="urn:schemas-microsoft-com:office:office" xmlns:oel="http://schemas.microsoft.com/office/2019/extlst" xmlns:r="http://schemas.openxmlformats.org/officeDocument/2006/relationships" xmlns:m="http://schemas.openxmlformats.org/officeDocument/2006/math" xmlns:v="urn:schemas-microsoft-com:vml" xmlns:wp14="http://schemas.microsoft.com/office/word/2010/wordprocessingDrawing" xmlns:wp="http://schemas.openxmlformats.org/drawingml/2006/wordprocessingDrawing" xmlns:w10="urn:schemas-microsoft-com:office:word" xmlns:w="http://schemas.openxmlformats.org/wordprocessingml/2006/main" xmlns:w14="http://schemas.microsoft.com/office/word/2010/wordml" xmlns:w15="http://schemas.microsoft.com/office/word/2012/wordml" xmlns:w16cex="http://schemas.microsoft.com/office/word/2018/wordml/cex" xmlns:w16cid="http://schemas.microsoft.com/office/word/2016/wordml/cid" xmlns:w16="http://schemas.microsoft.com/office/word/2018/wordml" xmlns:w16sdtdh="http://schemas.microsoft.com/office/word/2020/wordml/sdtdatahash" xmlns:w16se="http://schemas.microsoft.com/office/word/2015/wordml/symex" xmlns:wpg="http://schemas.microsoft.com/office/word/2010/wordprocessingGroup" xmlns:wpi="http://schemas.microsoft.com/office/word/2010/wordprocessingInk" xmlns:wne="http://schemas.microsoft.com/office/word/2006/wordml" xmlns:wps="http://schemas.microsoft.com/office/word/2010/wordprocessingShape" mc:Ignorable="w14 w15 w16se w16cid w16 w16cex w16sdtdh wp14">
+<w:footnotes xmlns:wpc="http://schemas.microsoft.com/office/word/2010/wordprocessingCanvas" xmlns:cx="http://schemas.microsoft.com/office/drawing/2014/chartex" xmlns:cx1="http://schemas.microsoft.com/office/drawing/2015/9/8/chartex" xmlns:cx2="http://schemas.microsoft.com/office/drawing/2015/10/21/chartex" xmlns:cx3="http://schemas.microsoft.com/office/drawing/2016/5/9/chartex" xmlns:cx4="http://schemas.microsoft.com/office/drawing/2016/5/10/chartex" xmlns:cx5="http://schemas.microsoft.com/office/drawing/2016/5/11/chartex" xmlns:cx6="http://schemas.microsoft.com/office/drawing/2016/5/12/chartex" xmlns:cx7="http://schemas.microsoft.com/office/drawing/2016/5/13/chartex" xmlns:cx8="http://schemas.microsoft.com/office/drawing/2016/5/14/chartex" xmlns:mc="http://schemas.openxmlformats.org/markup-compatibility/2006" xmlns:aink="http://schemas.microsoft.com/office/drawing/2016/ink" xmlns:am3d="http://schemas.microsoft.com/office/drawing/2017/model3d" xmlns:o="urn:schemas-microsoft-com:office:office" xmlns:oel="http://schemas.microsoft.com/office/2019/extlst" xmlns:r="http://schemas.openxmlformats.org/officeDocument/2006/relationships" xmlns:m="http://schemas.openxmlformats.org/officeDocument/2006/math" xmlns:v="urn:schemas-microsoft-com:vml" xmlns:wp14="http://schemas.microsoft.com/office/word/2010/wordprocessingDrawing" xmlns:wp="http://schemas.openxmlformats.org/drawingml/2006/wordprocessingDrawing" xmlns:w10="urn:schemas-microsoft-com:office:word" xmlns:w="http://schemas.openxmlformats.org/wordprocessingml/2006/main" xmlns:w14="http://schemas.microsoft.com/office/word/2010/wordml" xmlns:w15="http://schemas.microsoft.com/office/word/2012/wordml" xmlns:w16cex="http://schemas.microsoft.com/office/word/2018/wordml/cex" xmlns:w16cid="http://schemas.microsoft.com/office/word/2016/wordml/cid" xmlns:w16="http://schemas.microsoft.com/office/word/2018/wordml" xmlns:w16du="http://schemas.microsoft.com/office/word/2023/wordml/word16du" xmlns:w16sdtdh="http://schemas.microsoft.com/office/word/2020/wordml/sdtdatahash" xmlns:w16se="http://schemas.microsoft.com/office/word/2015/wordml/symex" xmlns:wpg="http://schemas.microsoft.com/office/word/2010/wordprocessingGroup" xmlns:wpi="http://schemas.microsoft.com/office/word/2010/wordprocessingInk" xmlns:wne="http://schemas.microsoft.com/office/word/2006/wordml" xmlns:wps="http://schemas.microsoft.com/office/word/2010/wordprocessingShape" mc:Ignorable="w14 w15 w16se w16cid w16 w16cex w16sdtdh w16du wp14">
   <w:footnote w:type="separator" w:id="-1">
     <w:p>
       <w:r>
@@ -621,7 +670,7 @@
 </file>
 
 <file path=word/header1.xml><?xml version="1.0" encoding="utf-8"?>
-<w:hdr xmlns:wpc="http://schemas.microsoft.com/office/word/2010/wordprocessingCanvas" xmlns:cx="http://schemas.microsoft.com/office/drawing/2014/chartex" xmlns:cx1="http://schemas.microsoft.com/office/drawing/2015/9/8/chartex" xmlns:cx2="http://schemas.microsoft.com/office/drawing/2015/10/21/chartex" xmlns:cx3="http://schemas.microsoft.com/office/drawing/2016/5/9/chartex" xmlns:cx4="http://schemas.microsoft.com/office/drawing/2016/5/10/chartex" xmlns:cx5="http://schemas.microsoft.com/office/drawing/2016/5/11/chartex" xmlns:cx6="http://schemas.microsoft.com/office/drawing/2016/5/12/chartex" xmlns:cx7="http://schemas.microsoft.com/office/drawing/2016/5/13/chartex" xmlns:cx8="http://schemas.microsoft.com/office/drawing/2016/5/14/chartex" xmlns:mc="http://schemas.openxmlformats.org/markup-compatibility/2006" xmlns:aink="http://schemas.microsoft.com/office/drawing/2016/ink" xmlns:am3d="http://schemas.microsoft.com/office/drawing/2017/model3d" xmlns:o="urn:schemas-microsoft-com:office:office" xmlns:oel="http://schemas.microsoft.com/office/2019/extlst" xmlns:r="http://schemas.openxmlformats.org/officeDocument/2006/relationships" xmlns:m="http://schemas.openxmlformats.org/officeDocument/2006/math" xmlns:v="urn:schemas-microsoft-com:vml" xmlns:wp14="http://schemas.microsoft.com/office/word/2010/wordprocessingDrawing" xmlns:wp="http://schemas.openxmlformats.org/drawingml/2006/wordprocessingDrawing" xmlns:w10="urn:schemas-microsoft-com:office:word" xmlns:w="http://schemas.openxmlformats.org/wordprocessingml/2006/main" xmlns:w14="http://schemas.microsoft.com/office/word/2010/wordml" xmlns:w15="http://schemas.microsoft.com/office/word/2012/wordml" xmlns:w16cex="http://schemas.microsoft.com/office/word/2018/wordml/cex" xmlns:w16cid="http://schemas.microsoft.com/office/word/2016/wordml/cid" xmlns:w16="http://schemas.microsoft.com/office/word/2018/wordml" xmlns:w16sdtdh="http://schemas.microsoft.com/office/word/2020/wordml/sdtdatahash" xmlns:w16se="http://schemas.microsoft.com/office/word/2015/wordml/symex" xmlns:wpg="http://schemas.microsoft.com/office/word/2010/wordprocessingGroup" xmlns:wpi="http://schemas.microsoft.com/office/word/2010/wordprocessingInk" xmlns:wne="http://schemas.microsoft.com/office/word/2006/wordml" xmlns:wps="http://schemas.microsoft.com/office/word/2010/wordprocessingShape" mc:Ignorable="w14 w15 w16se w16cid w16 w16cex w16sdtdh wp14">
+<w:hdr xmlns:wpc="http://schemas.microsoft.com/office/word/2010/wordprocessingCanvas" xmlns:cx="http://schemas.microsoft.com/office/drawing/2014/chartex" xmlns:cx1="http://schemas.microsoft.com/office/drawing/2015/9/8/chartex" xmlns:cx2="http://schemas.microsoft.com/office/drawing/2015/10/21/chartex" xmlns:cx3="http://schemas.microsoft.com/office/drawing/2016/5/9/chartex" xmlns:cx4="http://schemas.microsoft.com/office/drawing/2016/5/10/chartex" xmlns:cx5="http://schemas.microsoft.com/office/drawing/2016/5/11/chartex" xmlns:cx6="http://schemas.microsoft.com/office/drawing/2016/5/12/chartex" xmlns:cx7="http://schemas.microsoft.com/office/drawing/2016/5/13/chartex" xmlns:cx8="http://schemas.microsoft.com/office/drawing/2016/5/14/chartex" xmlns:mc="http://schemas.openxmlformats.org/markup-compatibility/2006" xmlns:aink="http://schemas.microsoft.com/office/drawing/2016/ink" xmlns:am3d="http://schemas.microsoft.com/office/drawing/2017/model3d" xmlns:o="urn:schemas-microsoft-com:office:office" xmlns:oel="http://schemas.microsoft.com/office/2019/extlst" xmlns:r="http://schemas.openxmlformats.org/officeDocument/2006/relationships" xmlns:m="http://schemas.openxmlformats.org/officeDocument/2006/math" xmlns:v="urn:schemas-microsoft-com:vml" xmlns:wp14="http://schemas.microsoft.com/office/word/2010/wordprocessingDrawing" xmlns:wp="http://schemas.openxmlformats.org/drawingml/2006/wordprocessingDrawing" xmlns:w10="urn:schemas-microsoft-com:office:word" xmlns:w="http://schemas.openxmlformats.org/wordprocessingml/2006/main" xmlns:w14="http://schemas.microsoft.com/office/word/2010/wordml" xmlns:w15="http://schemas.microsoft.com/office/word/2012/wordml" xmlns:w16cex="http://schemas.microsoft.com/office/word/2018/wordml/cex" xmlns:w16cid="http://schemas.microsoft.com/office/word/2016/wordml/cid" xmlns:w16="http://schemas.microsoft.com/office/word/2018/wordml" xmlns:w16du="http://schemas.microsoft.com/office/word/2023/wordml/word16du" xmlns:w16sdtdh="http://schemas.microsoft.com/office/word/2020/wordml/sdtdatahash" xmlns:w16se="http://schemas.microsoft.com/office/word/2015/wordml/symex" xmlns:wpg="http://schemas.microsoft.com/office/word/2010/wordprocessingGroup" xmlns:wpi="http://schemas.microsoft.com/office/word/2010/wordprocessingInk" xmlns:wne="http://schemas.microsoft.com/office/word/2006/wordml" xmlns:wps="http://schemas.microsoft.com/office/word/2010/wordprocessingShape" mc:Ignorable="w14 w15 w16se w16cid w16 w16cex w16sdtdh w16du wp14">
   <w:p>
     <w:pPr>
       <w:pStyle w:val="Header"/>
@@ -1000,7 +1049,7 @@
 </file>
 
 <file path=word/numbering.xml><?xml version="1.0" encoding="utf-8"?>
-<w:numbering xmlns:wpc="http://schemas.microsoft.com/office/word/2010/wordprocessingCanvas" xmlns:cx="http://schemas.microsoft.com/office/drawing/2014/chartex" xmlns:cx1="http://schemas.microsoft.com/office/drawing/2015/9/8/chartex" xmlns:cx2="http://schemas.microsoft.com/office/drawing/2015/10/21/chartex" xmlns:cx3="http://schemas.microsoft.com/office/drawing/2016/5/9/chartex" xmlns:cx4="http://schemas.microsoft.com/office/drawing/2016/5/10/chartex" xmlns:cx5="http://schemas.microsoft.com/office/drawing/2016/5/11/chartex" xmlns:cx6="http://schemas.microsoft.com/office/drawing/2016/5/12/chartex" xmlns:cx7="http://schemas.microsoft.com/office/drawing/2016/5/13/chartex" xmlns:cx8="http://schemas.microsoft.com/office/drawing/2016/5/14/chartex" xmlns:mc="http://schemas.openxmlformats.org/markup-compatibility/2006" xmlns:aink="http://schemas.microsoft.com/office/drawing/2016/ink" xmlns:am3d="http://schemas.microsoft.com/office/drawing/2017/model3d" xmlns:o="urn:schemas-microsoft-com:office:office" xmlns:oel="http://schemas.microsoft.com/office/2019/extlst" xmlns:r="http://schemas.openxmlformats.org/officeDocument/2006/relationships" xmlns:m="http://schemas.openxmlformats.org/officeDocument/2006/math" xmlns:v="urn:schemas-microsoft-com:vml" xmlns:wp14="http://schemas.microsoft.com/office/word/2010/wordprocessingDrawing" xmlns:wp="http://schemas.openxmlformats.org/drawingml/2006/wordprocessingDrawing" xmlns:w10="urn:schemas-microsoft-com:office:word" xmlns:w="http://schemas.openxmlformats.org/wordprocessingml/2006/main" xmlns:w14="http://schemas.microsoft.com/office/word/2010/wordml" xmlns:w15="http://schemas.microsoft.com/office/word/2012/wordml" xmlns:w16cex="http://schemas.microsoft.com/office/word/2018/wordml/cex" xmlns:w16cid="http://schemas.microsoft.com/office/word/2016/wordml/cid" xmlns:w16="http://schemas.microsoft.com/office/word/2018/wordml" xmlns:w16sdtdh="http://schemas.microsoft.com/office/word/2020/wordml/sdtdatahash" xmlns:w16se="http://schemas.microsoft.com/office/word/2015/wordml/symex" xmlns:wpg="http://schemas.microsoft.com/office/word/2010/wordprocessingGroup" xmlns:wpi="http://schemas.microsoft.com/office/word/2010/wordprocessingInk" xmlns:wne="http://schemas.microsoft.com/office/word/2006/wordml" xmlns:wps="http://schemas.microsoft.com/office/word/2010/wordprocessingShape" mc:Ignorable="w14 w15 w16se w16cid w16 w16cex w16sdtdh wp14">
+<w:numbering xmlns:wpc="http://schemas.microsoft.com/office/word/2010/wordprocessingCanvas" xmlns:cx="http://schemas.microsoft.com/office/drawing/2014/chartex" xmlns:cx1="http://schemas.microsoft.com/office/drawing/2015/9/8/chartex" xmlns:cx2="http://schemas.microsoft.com/office/drawing/2015/10/21/chartex" xmlns:cx3="http://schemas.microsoft.com/office/drawing/2016/5/9/chartex" xmlns:cx4="http://schemas.microsoft.com/office/drawing/2016/5/10/chartex" xmlns:cx5="http://schemas.microsoft.com/office/drawing/2016/5/11/chartex" xmlns:cx6="http://schemas.microsoft.com/office/drawing/2016/5/12/chartex" xmlns:cx7="http://schemas.microsoft.com/office/drawing/2016/5/13/chartex" xmlns:cx8="http://schemas.microsoft.com/office/drawing/2016/5/14/chartex" xmlns:mc="http://schemas.openxmlformats.org/markup-compatibility/2006" xmlns:aink="http://schemas.microsoft.com/office/drawing/2016/ink" xmlns:am3d="http://schemas.microsoft.com/office/drawing/2017/model3d" xmlns:o="urn:schemas-microsoft-com:office:office" xmlns:oel="http://schemas.microsoft.com/office/2019/extlst" xmlns:r="http://schemas.openxmlformats.org/officeDocument/2006/relationships" xmlns:m="http://schemas.openxmlformats.org/officeDocument/2006/math" xmlns:v="urn:schemas-microsoft-com:vml" xmlns:wp14="http://schemas.microsoft.com/office/word/2010/wordprocessingDrawing" xmlns:wp="http://schemas.openxmlformats.org/drawingml/2006/wordprocessingDrawing" xmlns:w10="urn:schemas-microsoft-com:office:word" xmlns:w="http://schemas.openxmlformats.org/wordprocessingml/2006/main" xmlns:w14="http://schemas.microsoft.com/office/word/2010/wordml" xmlns:w15="http://schemas.microsoft.com/office/word/2012/wordml" xmlns:w16cex="http://schemas.microsoft.com/office/word/2018/wordml/cex" xmlns:w16cid="http://schemas.microsoft.com/office/word/2016/wordml/cid" xmlns:w16="http://schemas.microsoft.com/office/word/2018/wordml" xmlns:w16du="http://schemas.microsoft.com/office/word/2023/wordml/word16du" xmlns:w16sdtdh="http://schemas.microsoft.com/office/word/2020/wordml/sdtdatahash" xmlns:w16se="http://schemas.microsoft.com/office/word/2015/wordml/symex" xmlns:wpg="http://schemas.microsoft.com/office/word/2010/wordprocessingGroup" xmlns:wpi="http://schemas.microsoft.com/office/word/2010/wordprocessingInk" xmlns:wne="http://schemas.microsoft.com/office/word/2006/wordml" xmlns:wps="http://schemas.microsoft.com/office/word/2010/wordprocessingShape" mc:Ignorable="w14 w15 w16se w16cid w16 w16cex w16sdtdh w16du wp14">
   <w:abstractNum w:abstractNumId="0" w15:restartNumberingAfterBreak="0">
     <w:nsid w:val="03516155"/>
     <w:multiLevelType w:val="hybridMultilevel"/>
@@ -7750,7 +7799,7 @@
 </file>
 
 <file path=word/styles.xml><?xml version="1.0" encoding="utf-8"?>
-<w:styles xmlns:mc="http://schemas.openxmlformats.org/markup-compatibility/2006" xmlns:r="http://schemas.openxmlformats.org/officeDocument/2006/relationships" xmlns:w="http://schemas.openxmlformats.org/wordprocessingml/2006/main" xmlns:w14="http://schemas.microsoft.com/office/word/2010/wordml" xmlns:w15="http://schemas.microsoft.com/office/word/2012/wordml" xmlns:w16cex="http://schemas.microsoft.com/office/word/2018/wordml/cex" xmlns:w16cid="http://schemas.microsoft.com/office/word/2016/wordml/cid" xmlns:w16="http://schemas.microsoft.com/office/word/2018/wordml" xmlns:w16sdtdh="http://schemas.microsoft.com/office/word/2020/wordml/sdtdatahash" xmlns:w16se="http://schemas.microsoft.com/office/word/2015/wordml/symex" mc:Ignorable="w14 w15 w16se w16cid w16 w16cex w16sdtdh">
+<w:styles xmlns:mc="http://schemas.openxmlformats.org/markup-compatibility/2006" xmlns:r="http://schemas.openxmlformats.org/officeDocument/2006/relationships" xmlns:w="http://schemas.openxmlformats.org/wordprocessingml/2006/main" xmlns:w14="http://schemas.microsoft.com/office/word/2010/wordml" xmlns:w15="http://schemas.microsoft.com/office/word/2012/wordml" xmlns:w16cex="http://schemas.microsoft.com/office/word/2018/wordml/cex" xmlns:w16cid="http://schemas.microsoft.com/office/word/2016/wordml/cid" xmlns:w16="http://schemas.microsoft.com/office/word/2018/wordml" xmlns:w16du="http://schemas.microsoft.com/office/word/2023/wordml/word16du" xmlns:w16sdtdh="http://schemas.microsoft.com/office/word/2020/wordml/sdtdatahash" xmlns:w16se="http://schemas.microsoft.com/office/word/2015/wordml/symex" mc:Ignorable="w14 w15 w16se w16cid w16 w16cex w16sdtdh w16du">
   <w:docDefaults>
     <w:rPrDefault>
       <w:rPr>
@@ -8233,7 +8282,6 @@
   <w:style w:type="character" w:default="1" w:styleId="DefaultParagraphFont">
     <w:name w:val="Default Paragraph Font"/>
     <w:uiPriority w:val="1"/>
-    <w:semiHidden/>
     <w:unhideWhenUsed/>
   </w:style>
   <w:style w:type="table" w:default="1" w:styleId="TableNormal">
@@ -9122,6 +9170,15 @@
 </file>
 
 <file path=customXml/item1.xml><?xml version="1.0" encoding="utf-8"?>
+<?mso-contentType ?>
+<FormTemplates xmlns="http://schemas.microsoft.com/sharepoint/v3/contenttype/forms">
+  <Display>DocumentLibraryForm</Display>
+  <Edit>DocumentLibraryForm</Edit>
+  <New>DocumentLibraryForm</New>
+</FormTemplates>
+</file>
+
+<file path=customXml/item2.xml><?xml version="1.0" encoding="utf-8"?>
 <ct:contentTypeSchema xmlns:ct="http://schemas.microsoft.com/office/2006/metadata/contentType" xmlns:ma="http://schemas.microsoft.com/office/2006/metadata/properties/metaAttributes" ct:_="" ma:_="" ma:contentTypeName="Document" ma:contentTypeID="0x0101009DDB81F1AC8CD4409A8D7588205E4391" ma:contentTypeVersion="6" ma:contentTypeDescription="Create a new document." ma:contentTypeScope="" ma:versionID="00a5b42df8a486a4d26aec8585dd4dc2">
   <xsd:schema xmlns:xsd="http://www.w3.org/2001/XMLSchema" xmlns:xs="http://www.w3.org/2001/XMLSchema" xmlns:p="http://schemas.microsoft.com/office/2006/metadata/properties" xmlns:ns2="aaa5d093-7843-4afa-afcf-d783da0c730d" xmlns:ns3="cc7b0632-6b8d-4144-baac-9a4a6232ef7b" targetNamespace="http://schemas.microsoft.com/office/2006/metadata/properties" ma:root="true" ma:fieldsID="01dc6175257e9c79dd8cd9222df67d28" ns2:_="" ns3:_="">
     <xsd:import namespace="aaa5d093-7843-4afa-afcf-d783da0c730d"/>
@@ -9300,26 +9357,25 @@
 </ct:contentTypeSchema>
 </file>
 
-<file path=customXml/item2.xml><?xml version="1.0" encoding="utf-8"?>
-<?mso-contentType ?>
-<FormTemplates xmlns="http://schemas.microsoft.com/sharepoint/v3/contenttype/forms">
-  <Display>DocumentLibraryForm</Display>
-  <Edit>DocumentLibraryForm</Edit>
-  <New>DocumentLibraryForm</New>
-</FormTemplates>
+<file path=customXml/item3.xml><?xml version="1.0" encoding="utf-8"?>
+<b:Sources xmlns:b="http://schemas.openxmlformats.org/officeDocument/2006/bibliography" xmlns="http://schemas.openxmlformats.org/officeDocument/2006/bibliography" SelectedStyle="\APASixthEditionOfficeOnline.xsl" StyleName="APA" Version="6"/>
 </file>
 
-<file path=customXml/item3.xml><?xml version="1.0" encoding="utf-8"?>
+<file path=customXml/item4.xml><?xml version="1.0" encoding="utf-8"?>
 <p:properties xmlns:p="http://schemas.microsoft.com/office/2006/metadata/properties" xmlns:xsi="http://www.w3.org/2001/XMLSchema-instance" xmlns:pc="http://schemas.microsoft.com/office/infopath/2007/PartnerControls">
   <documentManagement/>
 </p:properties>
 </file>
 
-<file path=customXml/item4.xml><?xml version="1.0" encoding="utf-8"?>
-<b:Sources xmlns:b="http://schemas.openxmlformats.org/officeDocument/2006/bibliography" xmlns="http://schemas.openxmlformats.org/officeDocument/2006/bibliography" SelectedStyle="\APASixthEditionOfficeOnline.xsl" StyleName="APA" Version="6"/>
+<file path=customXml/itemProps1.xml><?xml version="1.0" encoding="utf-8"?>
+<ds:datastoreItem xmlns:ds="http://schemas.openxmlformats.org/officeDocument/2006/customXml" ds:itemID="{046C78BB-5E4E-47F4-9C96-751FEF96D6F3}">
+  <ds:schemaRefs>
+    <ds:schemaRef ds:uri="http://schemas.microsoft.com/sharepoint/v3/contenttype/forms"/>
+  </ds:schemaRefs>
+</ds:datastoreItem>
 </file>
 
-<file path=customXml/itemProps1.xml><?xml version="1.0" encoding="utf-8"?>
+<file path=customXml/itemProps2.xml><?xml version="1.0" encoding="utf-8"?>
 <ds:datastoreItem xmlns:ds="http://schemas.openxmlformats.org/officeDocument/2006/customXml" ds:itemID="{1ADDF5E2-6017-418F-AF59-A55C3BD15AFD}">
   <ds:schemaRefs>
     <ds:schemaRef ds:uri="http://schemas.microsoft.com/office/2006/metadata/contentType"/>
@@ -9338,27 +9394,19 @@
 </ds:datastoreItem>
 </file>
 
-<file path=customXml/itemProps2.xml><?xml version="1.0" encoding="utf-8"?>
-<ds:datastoreItem xmlns:ds="http://schemas.openxmlformats.org/officeDocument/2006/customXml" ds:itemID="{046C78BB-5E4E-47F4-9C96-751FEF96D6F3}">
+<file path=customXml/itemProps3.xml><?xml version="1.0" encoding="utf-8"?>
+<ds:datastoreItem xmlns:ds="http://schemas.openxmlformats.org/officeDocument/2006/customXml" ds:itemID="{CA732EF8-4488-4FE9-B17D-E0BF483DEAD1}">
   <ds:schemaRefs>
-    <ds:schemaRef ds:uri="http://schemas.microsoft.com/sharepoint/v3/contenttype/forms"/>
+    <ds:schemaRef ds:uri="http://schemas.openxmlformats.org/officeDocument/2006/bibliography"/>
   </ds:schemaRefs>
 </ds:datastoreItem>
 </file>
 
-<file path=customXml/itemProps3.xml><?xml version="1.0" encoding="utf-8"?>
+<file path=customXml/itemProps4.xml><?xml version="1.0" encoding="utf-8"?>
 <ds:datastoreItem xmlns:ds="http://schemas.openxmlformats.org/officeDocument/2006/customXml" ds:itemID="{CD481FA5-0E4B-48F3-833C-8FF26A343AD5}">
   <ds:schemaRefs>
     <ds:schemaRef ds:uri="http://schemas.microsoft.com/office/2006/metadata/properties"/>
     <ds:schemaRef ds:uri="http://schemas.microsoft.com/office/infopath/2007/PartnerControls"/>
   </ds:schemaRefs>
 </ds:datastoreItem>
-</file>
-
-<file path=customXml/itemProps4.xml><?xml version="1.0" encoding="utf-8"?>
-<ds:datastoreItem xmlns:ds="http://schemas.openxmlformats.org/officeDocument/2006/customXml" ds:itemID="{CA732EF8-4488-4FE9-B17D-E0BF483DEAD1}">
-  <ds:schemaRefs>
-    <ds:schemaRef ds:uri="http://schemas.openxmlformats.org/officeDocument/2006/bibliography"/>
-  </ds:schemaRefs>
-</ds:datastoreItem>
 </file>